--- a/module_seven/project two/CS 305 Project Two Template.docx
+++ b/module_seven/project two/CS 305 Project Two Template.docx
@@ -2177,55 +2177,7 @@
           <w:sz w:val="22"/>
           <w:szCs w:val="22"/>
         </w:rPr>
-        <w:t>[</w:t>
-      </w:r>
-      <w:r>
-        <w:rPr>
-          <w:rFonts w:cstheme="minorHAnsi"/>
-          <w:sz w:val="22"/>
-          <w:szCs w:val="22"/>
-        </w:rPr>
-        <w:t>I</w:t>
-      </w:r>
-      <w:r>
-        <w:rPr>
-          <w:rFonts w:cstheme="minorHAnsi"/>
-          <w:sz w:val="22"/>
-          <w:szCs w:val="22"/>
-        </w:rPr>
-        <w:t xml:space="preserve">nsert </w:t>
-      </w:r>
-      <w:r>
-        <w:rPr>
-          <w:rFonts w:cstheme="minorHAnsi"/>
-          <w:sz w:val="22"/>
-          <w:szCs w:val="22"/>
-        </w:rPr>
-        <w:t xml:space="preserve">your </w:t>
-      </w:r>
-      <w:r>
-        <w:rPr>
-          <w:rFonts w:cstheme="minorHAnsi"/>
-          <w:sz w:val="22"/>
-          <w:szCs w:val="22"/>
-        </w:rPr>
-        <w:t>name here</w:t>
-      </w:r>
-      <w:r>
-        <w:rPr>
-          <w:rFonts w:cstheme="minorHAnsi"/>
-          <w:sz w:val="22"/>
-          <w:szCs w:val="22"/>
-        </w:rPr>
-        <w:t>.</w:t>
-      </w:r>
-      <w:r>
-        <w:rPr>
-          <w:rFonts w:cstheme="minorHAnsi"/>
-          <w:sz w:val="22"/>
-          <w:szCs w:val="22"/>
-        </w:rPr>
-        <w:t>]</w:t>
+        <w:t>Alex Surprenant</w:t>
       </w:r>
     </w:p>
     <w:p>
@@ -2271,18 +2223,140 @@
       <w:pPr>
         <w:contextualSpacing/>
         <w:rPr>
-          <w:rFonts w:eastAsia="Times New Roman"/>
-          <w:sz w:val="22"/>
-          <w:szCs w:val="22"/>
-        </w:rPr>
-      </w:pPr>
-      <w:r>
-        <w:rPr>
-          <w:rFonts w:eastAsia="Times New Roman"/>
-          <w:sz w:val="22"/>
-          <w:szCs w:val="22"/>
-        </w:rPr>
-        <w:t>[Insert text.]</w:t>
+          <w:rFonts w:eastAsia="Times New Roman" w:cstheme="minorHAnsi"/>
+          <w:color w:val="FF0000"/>
+          <w:sz w:val="22"/>
+          <w:szCs w:val="22"/>
+        </w:rPr>
+      </w:pPr>
+      <w:r>
+        <w:rPr>
+          <w:rFonts w:eastAsia="Times New Roman" w:cstheme="minorHAnsi"/>
+          <w:color w:val="FF0000"/>
+          <w:sz w:val="22"/>
+          <w:szCs w:val="22"/>
+        </w:rPr>
+        <w:t>Explain the use of random numbers, symmetric versus non-symmetric keys, and so on.</w:t>
+      </w:r>
+    </w:p>
+    <w:p>
+      <w:pPr>
+        <w:contextualSpacing/>
+        <w:rPr>
+          <w:rFonts w:eastAsia="Times New Roman" w:cstheme="minorHAnsi"/>
+          <w:color w:val="FF0000"/>
+          <w:sz w:val="22"/>
+          <w:szCs w:val="22"/>
+        </w:rPr>
+      </w:pPr>
+      <w:r>
+        <w:rPr>
+          <w:rFonts w:eastAsia="Times New Roman" w:cstheme="minorHAnsi"/>
+          <w:color w:val="FF0000"/>
+          <w:sz w:val="22"/>
+          <w:szCs w:val="22"/>
+        </w:rPr>
+        <w:t>Describe the history and current state of encryption algorithms.</w:t>
+      </w:r>
+    </w:p>
+    <w:p>
+      <w:pPr>
+        <w:contextualSpacing/>
+        <w:rPr>
+          <w:rFonts w:eastAsia="Times New Roman" w:cstheme="minorHAnsi"/>
+          <w:sz w:val="22"/>
+          <w:szCs w:val="22"/>
+        </w:rPr>
+      </w:pPr>
+    </w:p>
+    <w:p>
+      <w:pPr>
+        <w:contextualSpacing/>
+        <w:rPr>
+          <w:rFonts w:eastAsia="Times New Roman"/>
+          <w:sz w:val="22"/>
+          <w:szCs w:val="22"/>
+        </w:rPr>
+      </w:pPr>
+      <w:r>
+        <w:rPr>
+          <w:rFonts w:eastAsia="Times New Roman"/>
+          <w:sz w:val="22"/>
+          <w:szCs w:val="22"/>
+        </w:rPr>
+        <w:t xml:space="preserve">Secure Hash Algorithm-256, or </w:t>
+      </w:r>
+      <w:r>
+        <w:rPr>
+          <w:rFonts w:eastAsia="Times New Roman"/>
+          <w:sz w:val="22"/>
+          <w:szCs w:val="22"/>
+        </w:rPr>
+        <w:t>SHA-256</w:t>
+      </w:r>
+      <w:r>
+        <w:rPr>
+          <w:rFonts w:eastAsia="Times New Roman"/>
+          <w:sz w:val="22"/>
+          <w:szCs w:val="22"/>
+        </w:rPr>
+        <w:t xml:space="preserve"> a hash function developed jointly by the NSA and NIST. It is a highly secure algorithm that takes in data input, and returns a hash digest with a bit value of 256 bits, no matter the size of the input, as long as the input is less than 2^64 bits in size.</w:t>
+      </w:r>
+    </w:p>
+    <w:p>
+      <w:pPr>
+        <w:contextualSpacing/>
+        <w:rPr>
+          <w:rFonts w:eastAsia="Times New Roman"/>
+          <w:sz w:val="22"/>
+          <w:szCs w:val="22"/>
+        </w:rPr>
+      </w:pPr>
+    </w:p>
+    <w:p>
+      <w:pPr>
+        <w:contextualSpacing/>
+        <w:rPr>
+          <w:rFonts w:eastAsia="Times New Roman"/>
+          <w:sz w:val="22"/>
+          <w:szCs w:val="22"/>
+        </w:rPr>
+      </w:pPr>
+      <w:r>
+        <w:rPr>
+          <w:rFonts w:eastAsia="Times New Roman"/>
+          <w:sz w:val="22"/>
+          <w:szCs w:val="22"/>
+        </w:rPr>
+        <w:t xml:space="preserve">With a hash function, the security comes from the fact that the output can not be reproduced without the exact original data. Even if the data is off by one single digit or character, the outputted hash value will be completely different. When a user inputs a password, the server that receives the hash value will check to see if there stored value matches, and that’s how the validity is checked, as the same data passed into a hash function will always produce the same output. Using this method, a business like Artemis Financial can be confident in keeping their users data secure. </w:t>
+      </w:r>
+    </w:p>
+    <w:p>
+      <w:pPr>
+        <w:contextualSpacing/>
+        <w:rPr>
+          <w:rFonts w:eastAsia="Times New Roman"/>
+          <w:sz w:val="22"/>
+          <w:szCs w:val="22"/>
+        </w:rPr>
+      </w:pPr>
+    </w:p>
+    <w:p>
+      <w:pPr>
+        <w:contextualSpacing/>
+        <w:rPr>
+          <w:rFonts w:eastAsia="Times New Roman"/>
+          <w:sz w:val="22"/>
+          <w:szCs w:val="22"/>
+        </w:rPr>
+      </w:pPr>
+      <w:r>
+        <w:rPr>
+          <w:rFonts w:eastAsia="Times New Roman"/>
+          <w:sz w:val="22"/>
+          <w:szCs w:val="22"/>
+        </w:rPr>
+        <w:t xml:space="preserve">With SHA-256, in the algorithm, the </w:t>
       </w:r>
     </w:p>
     <w:p>
@@ -2362,34 +2436,105 @@
       <w:pPr>
         <w:contextualSpacing/>
         <w:rPr>
+          <w:rFonts w:cstheme="minorHAnsi"/>
+          <w:sz w:val="22"/>
+          <w:szCs w:val="22"/>
+        </w:rPr>
+      </w:pPr>
+      <w:r>
+        <w:rPr>
           <w:rFonts w:eastAsia="Times New Roman" w:cstheme="minorHAnsi"/>
           <w:sz w:val="22"/>
           <w:szCs w:val="22"/>
         </w:rPr>
-      </w:pPr>
-      <w:r>
-        <w:rPr>
-          <w:rFonts w:eastAsia="Times New Roman" w:cstheme="minorHAnsi"/>
-          <w:sz w:val="22"/>
-          <w:szCs w:val="22"/>
-        </w:rPr>
-        <w:t>[Insert screenshots here</w:t>
-      </w:r>
-      <w:r>
-        <w:rPr>
-          <w:rFonts w:eastAsia="Times New Roman" w:cstheme="minorHAnsi"/>
-          <w:sz w:val="22"/>
-          <w:szCs w:val="22"/>
-        </w:rPr>
-        <w:t>.</w:t>
-      </w:r>
-      <w:r>
-        <w:rPr>
-          <w:rFonts w:eastAsia="Times New Roman" w:cstheme="minorHAnsi"/>
-          <w:sz w:val="22"/>
-          <w:szCs w:val="22"/>
-        </w:rPr>
-        <w:t>]</w:t>
+        <w:drawing>
+          <wp:inline distT="0" distB="0" distL="0" distR="0" wp14:anchorId="0CBED4F1" wp14:editId="190BCF66">
+            <wp:extent cx="6210300" cy="3077283"/>
+            <wp:effectExtent l="0" t="0" r="0" b="8890"/>
+            <wp:docPr id="1454926923" name="Picture 1" descr="A screen shot of a computer program"/>
+            <wp:cNvGraphicFramePr>
+              <a:graphicFrameLocks xmlns:a="http://schemas.openxmlformats.org/drawingml/2006/main" noChangeAspect="1"/>
+            </wp:cNvGraphicFramePr>
+            <a:graphic xmlns:a="http://schemas.openxmlformats.org/drawingml/2006/main">
+              <a:graphicData uri="http://schemas.openxmlformats.org/drawingml/2006/picture">
+                <pic:pic xmlns:pic="http://schemas.openxmlformats.org/drawingml/2006/picture">
+                  <pic:nvPicPr>
+                    <pic:cNvPr id="1454926923" name="Picture 1" descr="A screen shot of a computer program"/>
+                    <pic:cNvPicPr/>
+                  </pic:nvPicPr>
+                  <pic:blipFill>
+                    <a:blip r:embed="rId13"/>
+                    <a:stretch>
+                      <a:fillRect/>
+                    </a:stretch>
+                  </pic:blipFill>
+                  <pic:spPr>
+                    <a:xfrm>
+                      <a:off x="0" y="0"/>
+                      <a:ext cx="6222090" cy="3083125"/>
+                    </a:xfrm>
+                    <a:prstGeom prst="rect">
+                      <a:avLst/>
+                    </a:prstGeom>
+                  </pic:spPr>
+                </pic:pic>
+              </a:graphicData>
+            </a:graphic>
+          </wp:inline>
+        </w:drawing>
+      </w:r>
+    </w:p>
+    <w:p>
+      <w:pPr>
+        <w:contextualSpacing/>
+        <w:rPr>
+          <w:rFonts w:cstheme="minorHAnsi"/>
+          <w:sz w:val="22"/>
+          <w:szCs w:val="22"/>
+        </w:rPr>
+      </w:pPr>
+      <w:r>
+        <w:rPr>
+          <w:rFonts w:cstheme="minorHAnsi"/>
+          <w:sz w:val="22"/>
+          <w:szCs w:val="22"/>
+        </w:rPr>
+        <w:lastRenderedPageBreak/>
+        <w:drawing>
+          <wp:inline distT="0" distB="0" distL="0" distR="0" wp14:anchorId="386F2C9D" wp14:editId="13E69500">
+            <wp:extent cx="3810330" cy="4854361"/>
+            <wp:effectExtent l="0" t="0" r="0" b="3810"/>
+            <wp:docPr id="320109940" name="Picture 1" descr="A screenshot of a certificate&#10;&#10;Description automatically generated"/>
+            <wp:cNvGraphicFramePr>
+              <a:graphicFrameLocks xmlns:a="http://schemas.openxmlformats.org/drawingml/2006/main" noChangeAspect="1"/>
+            </wp:cNvGraphicFramePr>
+            <a:graphic xmlns:a="http://schemas.openxmlformats.org/drawingml/2006/main">
+              <a:graphicData uri="http://schemas.openxmlformats.org/drawingml/2006/picture">
+                <pic:pic xmlns:pic="http://schemas.openxmlformats.org/drawingml/2006/picture">
+                  <pic:nvPicPr>
+                    <pic:cNvPr id="320109940" name="Picture 1" descr="A screenshot of a certificate&#10;&#10;Description automatically generated"/>
+                    <pic:cNvPicPr/>
+                  </pic:nvPicPr>
+                  <pic:blipFill>
+                    <a:blip r:embed="rId14"/>
+                    <a:stretch>
+                      <a:fillRect/>
+                    </a:stretch>
+                  </pic:blipFill>
+                  <pic:spPr>
+                    <a:xfrm>
+                      <a:off x="0" y="0"/>
+                      <a:ext cx="3810330" cy="4854361"/>
+                    </a:xfrm>
+                    <a:prstGeom prst="rect">
+                      <a:avLst/>
+                    </a:prstGeom>
+                  </pic:spPr>
+                </pic:pic>
+              </a:graphicData>
+            </a:graphic>
+          </wp:inline>
+        </w:drawing>
       </w:r>
     </w:p>
     <w:p>
@@ -2453,45 +2598,53 @@
       <w:pPr>
         <w:contextualSpacing/>
         <w:rPr>
+          <w:rFonts w:cstheme="minorHAnsi"/>
+          <w:sz w:val="22"/>
+          <w:szCs w:val="22"/>
+        </w:rPr>
+      </w:pPr>
+      <w:r>
+        <w:rPr>
           <w:rFonts w:eastAsia="Times New Roman" w:cstheme="minorHAnsi"/>
           <w:sz w:val="22"/>
           <w:szCs w:val="22"/>
         </w:rPr>
-      </w:pPr>
-      <w:r>
-        <w:rPr>
-          <w:rFonts w:eastAsia="Times New Roman" w:cstheme="minorHAnsi"/>
-          <w:sz w:val="22"/>
-          <w:szCs w:val="22"/>
-        </w:rPr>
-        <w:t>[Insert screenshots here</w:t>
-      </w:r>
-      <w:r>
-        <w:rPr>
-          <w:rFonts w:eastAsia="Times New Roman" w:cstheme="minorHAnsi"/>
-          <w:sz w:val="22"/>
-          <w:szCs w:val="22"/>
-        </w:rPr>
-        <w:t>.</w:t>
-      </w:r>
-      <w:r>
-        <w:rPr>
-          <w:rFonts w:eastAsia="Times New Roman" w:cstheme="minorHAnsi"/>
-          <w:sz w:val="22"/>
-          <w:szCs w:val="22"/>
-        </w:rPr>
-        <w:t>]</w:t>
-      </w:r>
-    </w:p>
-    <w:p>
-      <w:pPr>
-        <w:contextualSpacing/>
-        <w:rPr>
-          <w:rFonts w:cstheme="minorHAnsi"/>
-          <w:sz w:val="22"/>
-          <w:szCs w:val="22"/>
-        </w:rPr>
-      </w:pPr>
+        <w:drawing>
+          <wp:inline distT="0" distB="0" distL="0" distR="0" wp14:anchorId="1F69579F" wp14:editId="46231074">
+            <wp:extent cx="5943600" cy="1687195"/>
+            <wp:effectExtent l="0" t="0" r="0" b="8255"/>
+            <wp:docPr id="1851211864" name="Picture 1" descr="A screenshot of a computer&#10;&#10;Description automatically generated"/>
+            <wp:cNvGraphicFramePr>
+              <a:graphicFrameLocks xmlns:a="http://schemas.openxmlformats.org/drawingml/2006/main" noChangeAspect="1"/>
+            </wp:cNvGraphicFramePr>
+            <a:graphic xmlns:a="http://schemas.openxmlformats.org/drawingml/2006/main">
+              <a:graphicData uri="http://schemas.openxmlformats.org/drawingml/2006/picture">
+                <pic:pic xmlns:pic="http://schemas.openxmlformats.org/drawingml/2006/picture">
+                  <pic:nvPicPr>
+                    <pic:cNvPr id="1851211864" name="Picture 1" descr="A screenshot of a computer&#10;&#10;Description automatically generated"/>
+                    <pic:cNvPicPr/>
+                  </pic:nvPicPr>
+                  <pic:blipFill>
+                    <a:blip r:embed="rId15"/>
+                    <a:stretch>
+                      <a:fillRect/>
+                    </a:stretch>
+                  </pic:blipFill>
+                  <pic:spPr>
+                    <a:xfrm>
+                      <a:off x="0" y="0"/>
+                      <a:ext cx="5943600" cy="1687195"/>
+                    </a:xfrm>
+                    <a:prstGeom prst="rect">
+                      <a:avLst/>
+                    </a:prstGeom>
+                  </pic:spPr>
+                </pic:pic>
+              </a:graphicData>
+            </a:graphic>
+          </wp:inline>
+        </w:drawing>
+      </w:r>
     </w:p>
     <w:p>
       <w:pPr>
@@ -2546,45 +2699,54 @@
       <w:pPr>
         <w:contextualSpacing/>
         <w:rPr>
+          <w:rFonts w:cstheme="minorHAnsi"/>
+          <w:sz w:val="22"/>
+          <w:szCs w:val="22"/>
+        </w:rPr>
+      </w:pPr>
+      <w:r>
+        <w:rPr>
           <w:rFonts w:eastAsia="Times New Roman" w:cstheme="minorHAnsi"/>
           <w:sz w:val="22"/>
           <w:szCs w:val="22"/>
         </w:rPr>
-      </w:pPr>
-      <w:r>
-        <w:rPr>
-          <w:rFonts w:eastAsia="Times New Roman" w:cstheme="minorHAnsi"/>
-          <w:sz w:val="22"/>
-          <w:szCs w:val="22"/>
-        </w:rPr>
-        <w:t>[Insert screenshots here</w:t>
-      </w:r>
-      <w:r>
-        <w:rPr>
-          <w:rFonts w:eastAsia="Times New Roman" w:cstheme="minorHAnsi"/>
-          <w:sz w:val="22"/>
-          <w:szCs w:val="22"/>
-        </w:rPr>
-        <w:t>.</w:t>
-      </w:r>
-      <w:r>
-        <w:rPr>
-          <w:rFonts w:eastAsia="Times New Roman" w:cstheme="minorHAnsi"/>
-          <w:sz w:val="22"/>
-          <w:szCs w:val="22"/>
-        </w:rPr>
-        <w:t>]</w:t>
-      </w:r>
-    </w:p>
-    <w:p>
-      <w:pPr>
-        <w:contextualSpacing/>
-        <w:rPr>
-          <w:rFonts w:cstheme="minorHAnsi"/>
-          <w:sz w:val="22"/>
-          <w:szCs w:val="22"/>
-        </w:rPr>
-      </w:pPr>
+        <w:lastRenderedPageBreak/>
+        <w:drawing>
+          <wp:inline distT="0" distB="0" distL="0" distR="0" wp14:anchorId="0AF3ECC4" wp14:editId="44FF8BBB">
+            <wp:extent cx="5943600" cy="1687195"/>
+            <wp:effectExtent l="0" t="0" r="0" b="8255"/>
+            <wp:docPr id="1180909812" name="Picture 1" descr="A screenshot of a computer&#10;&#10;Description automatically generated"/>
+            <wp:cNvGraphicFramePr>
+              <a:graphicFrameLocks xmlns:a="http://schemas.openxmlformats.org/drawingml/2006/main" noChangeAspect="1"/>
+            </wp:cNvGraphicFramePr>
+            <a:graphic xmlns:a="http://schemas.openxmlformats.org/drawingml/2006/main">
+              <a:graphicData uri="http://schemas.openxmlformats.org/drawingml/2006/picture">
+                <pic:pic xmlns:pic="http://schemas.openxmlformats.org/drawingml/2006/picture">
+                  <pic:nvPicPr>
+                    <pic:cNvPr id="1180909812" name="Picture 1" descr="A screenshot of a computer&#10;&#10;Description automatically generated"/>
+                    <pic:cNvPicPr/>
+                  </pic:nvPicPr>
+                  <pic:blipFill>
+                    <a:blip r:embed="rId15"/>
+                    <a:stretch>
+                      <a:fillRect/>
+                    </a:stretch>
+                  </pic:blipFill>
+                  <pic:spPr>
+                    <a:xfrm>
+                      <a:off x="0" y="0"/>
+                      <a:ext cx="5943600" cy="1687195"/>
+                    </a:xfrm>
+                    <a:prstGeom prst="rect">
+                      <a:avLst/>
+                    </a:prstGeom>
+                  </pic:spPr>
+                </pic:pic>
+              </a:graphicData>
+            </a:graphic>
+          </wp:inline>
+        </w:drawing>
+      </w:r>
     </w:p>
     <w:p>
       <w:pPr>
@@ -2648,50 +2810,109 @@
           <w:szCs w:val="22"/>
         </w:rPr>
       </w:pPr>
+      <w:r>
+        <w:rPr>
+          <w:rFonts w:eastAsia="Times New Roman" w:cstheme="minorHAnsi"/>
+          <w:sz w:val="22"/>
+          <w:szCs w:val="22"/>
+        </w:rPr>
+        <w:drawing>
+          <wp:inline distT="0" distB="0" distL="0" distR="0" wp14:anchorId="3FA5BAE8" wp14:editId="723A3D64">
+            <wp:extent cx="5943600" cy="4097655"/>
+            <wp:effectExtent l="0" t="0" r="0" b="0"/>
+            <wp:docPr id="1680427944" name="Picture 1" descr="A screenshot of a computer error&#10;&#10;Description automatically generated"/>
+            <wp:cNvGraphicFramePr>
+              <a:graphicFrameLocks xmlns:a="http://schemas.openxmlformats.org/drawingml/2006/main" noChangeAspect="1"/>
+            </wp:cNvGraphicFramePr>
+            <a:graphic xmlns:a="http://schemas.openxmlformats.org/drawingml/2006/main">
+              <a:graphicData uri="http://schemas.openxmlformats.org/drawingml/2006/picture">
+                <pic:pic xmlns:pic="http://schemas.openxmlformats.org/drawingml/2006/picture">
+                  <pic:nvPicPr>
+                    <pic:cNvPr id="1680427944" name="Picture 1" descr="A screenshot of a computer error&#10;&#10;Description automatically generated"/>
+                    <pic:cNvPicPr/>
+                  </pic:nvPicPr>
+                  <pic:blipFill>
+                    <a:blip r:embed="rId16"/>
+                    <a:stretch>
+                      <a:fillRect/>
+                    </a:stretch>
+                  </pic:blipFill>
+                  <pic:spPr>
+                    <a:xfrm>
+                      <a:off x="0" y="0"/>
+                      <a:ext cx="5943600" cy="4097655"/>
+                    </a:xfrm>
+                    <a:prstGeom prst="rect">
+                      <a:avLst/>
+                    </a:prstGeom>
+                  </pic:spPr>
+                </pic:pic>
+              </a:graphicData>
+            </a:graphic>
+          </wp:inline>
+        </w:drawing>
+      </w:r>
+      <w:r>
+        <w:rPr>
+          <w:rFonts w:eastAsia="Times New Roman" w:cstheme="minorHAnsi"/>
+          <w:sz w:val="22"/>
+          <w:szCs w:val="22"/>
+        </w:rPr>
+        <w:t xml:space="preserve"> </w:t>
+      </w:r>
     </w:p>
     <w:p>
       <w:pPr>
         <w:contextualSpacing/>
         <w:rPr>
+          <w:rFonts w:cstheme="minorHAnsi"/>
+          <w:sz w:val="22"/>
+          <w:szCs w:val="22"/>
+        </w:rPr>
+      </w:pPr>
+      <w:r>
+        <w:rPr>
           <w:rFonts w:eastAsia="Times New Roman" w:cstheme="minorHAnsi"/>
           <w:sz w:val="22"/>
           <w:szCs w:val="22"/>
         </w:rPr>
-      </w:pPr>
-      <w:r>
-        <w:rPr>
-          <w:rFonts w:eastAsia="Times New Roman" w:cstheme="minorHAnsi"/>
-          <w:sz w:val="22"/>
-          <w:szCs w:val="22"/>
-        </w:rPr>
-        <w:t>[Insert screenshots here</w:t>
-      </w:r>
-      <w:r>
-        <w:rPr>
-          <w:rFonts w:eastAsia="Times New Roman" w:cstheme="minorHAnsi"/>
-          <w:sz w:val="22"/>
-          <w:szCs w:val="22"/>
-        </w:rPr>
-        <w:t>.</w:t>
-      </w:r>
-      <w:r>
-        <w:rPr>
-          <w:rFonts w:eastAsia="Times New Roman" w:cstheme="minorHAnsi"/>
-          <w:sz w:val="22"/>
-          <w:szCs w:val="22"/>
-        </w:rPr>
-        <w:t>]</w:t>
-      </w:r>
-    </w:p>
-    <w:p>
-      <w:pPr>
-        <w:contextualSpacing/>
-        <w:rPr>
-          <w:rFonts w:cstheme="minorHAnsi"/>
-          <w:sz w:val="22"/>
-          <w:szCs w:val="22"/>
-        </w:rPr>
-      </w:pPr>
+        <w:lastRenderedPageBreak/>
+        <w:drawing>
+          <wp:inline distT="0" distB="0" distL="0" distR="0" wp14:anchorId="776D4902" wp14:editId="1EF30DAF">
+            <wp:extent cx="5943600" cy="2827020"/>
+            <wp:effectExtent l="0" t="0" r="0" b="0"/>
+            <wp:docPr id="375176508" name="Picture 1" descr="A screenshot of a computer&#10;&#10;Description automatically generated"/>
+            <wp:cNvGraphicFramePr>
+              <a:graphicFrameLocks xmlns:a="http://schemas.openxmlformats.org/drawingml/2006/main" noChangeAspect="1"/>
+            </wp:cNvGraphicFramePr>
+            <a:graphic xmlns:a="http://schemas.openxmlformats.org/drawingml/2006/main">
+              <a:graphicData uri="http://schemas.openxmlformats.org/drawingml/2006/picture">
+                <pic:pic xmlns:pic="http://schemas.openxmlformats.org/drawingml/2006/picture">
+                  <pic:nvPicPr>
+                    <pic:cNvPr id="375176508" name="Picture 1" descr="A screenshot of a computer&#10;&#10;Description automatically generated"/>
+                    <pic:cNvPicPr/>
+                  </pic:nvPicPr>
+                  <pic:blipFill>
+                    <a:blip r:embed="rId17"/>
+                    <a:stretch>
+                      <a:fillRect/>
+                    </a:stretch>
+                  </pic:blipFill>
+                  <pic:spPr>
+                    <a:xfrm>
+                      <a:off x="0" y="0"/>
+                      <a:ext cx="5943600" cy="2827020"/>
+                    </a:xfrm>
+                    <a:prstGeom prst="rect">
+                      <a:avLst/>
+                    </a:prstGeom>
+                  </pic:spPr>
+                </pic:pic>
+              </a:graphicData>
+            </a:graphic>
+          </wp:inline>
+        </w:drawing>
+      </w:r>
     </w:p>
     <w:p>
       <w:pPr>
@@ -2874,9 +3095,9 @@
       </w:r>
     </w:p>
     <w:sectPr>
-      <w:headerReference w:type="default" r:id="rId13"/>
-      <w:footerReference w:type="even" r:id="rId14"/>
-      <w:footerReference w:type="default" r:id="rId15"/>
+      <w:headerReference w:type="default" r:id="rId18"/>
+      <w:footerReference w:type="even" r:id="rId19"/>
+      <w:footerReference w:type="default" r:id="rId20"/>
       <w:pgSz w:w="12240" w:h="15840"/>
       <w:pgMar w:top="1440" w:right="1440" w:bottom="1440" w:left="1440" w:header="720" w:footer="720" w:gutter="0"/>
       <w:cols w:space="720"/>
